--- a/Game Jam/Game Jam 2025.docx
+++ b/Game Jam/Game Jam 2025.docx
@@ -287,6 +287,14 @@
               </w:rPr>
               <w:t xml:space="preserve"> GDP “Game Jam”</w:t>
             </w:r>
+            <w:r>
+              <w:rPr>
+                <w:sz w:val="28"/>
+                <w:szCs w:val="18"/>
+                <w:lang w:val="en-CA"/>
+              </w:rPr>
+              <w:t>/Final Project</w:t>
+            </w:r>
           </w:p>
         </w:tc>
       </w:tr>
@@ -810,7 +818,7 @@
         <w:rPr>
           <w:rFonts w:ascii="Arial" w:hAnsi="Arial" w:cs="Arial"/>
         </w:rPr>
-        <w:t>four</w:t>
+        <w:t>six topics</w:t>
       </w:r>
       <w:r>
         <w:rPr>
@@ -1056,7 +1064,21 @@
         <w:rPr>
           <w:rFonts w:ascii="Arial" w:hAnsi="Arial" w:cs="Arial"/>
         </w:rPr>
-        <w:t xml:space="preserve">a separate final exam and final project in these courses (aka: no final exam), </w:t>
+        <w:t xml:space="preserve">a separate final exam and final project in these courses (aka: </w:t>
+      </w:r>
+      <w:r>
+        <w:rPr>
+          <w:rFonts w:ascii="Arial" w:hAnsi="Arial" w:cs="Arial"/>
+          <w:b/>
+          <w:bCs/>
+        </w:rPr>
+        <w:t>no final exam</w:t>
+      </w:r>
+      <w:r>
+        <w:rPr>
+          <w:rFonts w:ascii="Arial" w:hAnsi="Arial" w:cs="Arial"/>
+        </w:rPr>
+        <w:t xml:space="preserve">), </w:t>
       </w:r>
       <w:r>
         <w:rPr>
@@ -1679,19 +1701,7 @@
         <w:rPr>
           <w:rFonts w:ascii="Arial" w:hAnsi="Arial" w:cs="Arial"/>
         </w:rPr>
-        <w:t>S</w:t>
-      </w:r>
-      <w:r>
-        <w:rPr>
-          <w:rFonts w:ascii="Arial" w:hAnsi="Arial" w:cs="Arial"/>
-        </w:rPr>
-        <w:t>ource code that can be downloaded and built by me</w:t>
-      </w:r>
-      <w:r>
-        <w:rPr>
-          <w:rFonts w:ascii="Arial" w:hAnsi="Arial" w:cs="Arial"/>
-        </w:rPr>
-        <w:t xml:space="preserve"> </w:t>
+        <w:t xml:space="preserve">Source code that can be downloaded and built by me </w:t>
       </w:r>
       <w:r>
         <w:rPr>
@@ -1779,7 +1789,19 @@
           <w:rPr>
             <w:rStyle w:val="Hyperlink"/>
           </w:rPr>
-          <w:t>https://itch.io/jam/gdp2024-25-final-game-jam</w:t>
+          <w:t>https://itch.io/jam/gdp2024-25-final-g</w:t>
+        </w:r>
+        <w:r>
+          <w:rPr>
+            <w:rStyle w:val="Hyperlink"/>
+          </w:rPr>
+          <w:t>a</w:t>
+        </w:r>
+        <w:r>
+          <w:rPr>
+            <w:rStyle w:val="Hyperlink"/>
+          </w:rPr>
+          <w:t>me-jam</w:t>
         </w:r>
       </w:hyperlink>
       <w:r>
